--- a/需求项目计划说明/SRA2023-G17-项目计划书.docx
+++ b/需求项目计划说明/SRA2023-G17-项目计划书.docx
@@ -1,6 +1,6 @@
 
 <file path=word/document.xml><?xml version="1.0" encoding="utf-8"?>
-<w:document xmlns:wpc="http://schemas.microsoft.com/office/word/2010/wordprocessingCanvas" xmlns:cx="http://schemas.microsoft.com/office/drawing/2014/chartex" xmlns:cx1="http://schemas.microsoft.com/office/drawing/2015/9/8/chartex" xmlns:cx2="http://schemas.microsoft.com/office/drawing/2015/10/21/chartex" xmlns:cx3="http://schemas.microsoft.com/office/drawing/2016/5/9/chartex" xmlns:cx4="http://schemas.microsoft.com/office/drawing/2016/5/10/chartex" xmlns:cx5="http://schemas.microsoft.com/office/drawing/2016/5/11/chartex" xmlns:cx6="http://schemas.microsoft.com/office/drawing/2016/5/12/chartex" xmlns:cx7="http://schemas.microsoft.com/office/drawing/2016/5/13/chartex" xmlns:cx8="http://schemas.microsoft.com/office/drawing/2016/5/14/chartex" xmlns:mc="http://schemas.openxmlformats.org/markup-compatibility/2006" xmlns:aink="http://schemas.microsoft.com/office/drawing/2016/ink" xmlns:am3d="http://schemas.microsoft.com/office/drawing/2017/model3d" xmlns:o="urn:schemas-microsoft-com:office:office" xmlns:r="http://schemas.openxmlformats.org/officeDocument/2006/relationships" xmlns:m="http://schemas.openxmlformats.org/officeDocument/2006/math" xmlns:v="urn:schemas-microsoft-com:vml" xmlns:wp14="http://schemas.microsoft.com/office/word/2010/wordprocessingDrawing" xmlns:wp="http://schemas.openxmlformats.org/drawingml/2006/wordprocessingDrawing" xmlns:w10="urn:schemas-microsoft-com:office:word" xmlns:w="http://schemas.openxmlformats.org/wordprocessingml/2006/main" xmlns:w14="http://schemas.microsoft.com/office/word/2010/wordml" xmlns:w15="http://schemas.microsoft.com/office/word/2012/wordml" xmlns:w16cex="http://schemas.microsoft.com/office/word/2018/wordml/cex" xmlns:w16cid="http://schemas.microsoft.com/office/word/2016/wordml/cid" xmlns:w16="http://schemas.microsoft.com/office/word/2018/wordml" xmlns:w16sdtdh="http://schemas.microsoft.com/office/word/2020/wordml/sdtdatahash" xmlns:w16se="http://schemas.microsoft.com/office/word/2015/wordml/symex" xmlns:wpg="http://schemas.microsoft.com/office/word/2010/wordprocessingGroup" xmlns:wpi="http://schemas.microsoft.com/office/word/2010/wordprocessingInk" xmlns:wne="http://schemas.microsoft.com/office/word/2006/wordml" xmlns:wps="http://schemas.microsoft.com/office/word/2010/wordprocessingShape" mc:Ignorable="w14 w15 w16se w16cid w16 w16cex w16sdtdh wp14">
+<w:document xmlns:wpc="http://schemas.microsoft.com/office/word/2010/wordprocessingCanvas" xmlns:cx="http://schemas.microsoft.com/office/drawing/2014/chartex" xmlns:cx1="http://schemas.microsoft.com/office/drawing/2015/9/8/chartex" xmlns:cx2="http://schemas.microsoft.com/office/drawing/2015/10/21/chartex" xmlns:cx3="http://schemas.microsoft.com/office/drawing/2016/5/9/chartex" xmlns:cx4="http://schemas.microsoft.com/office/drawing/2016/5/10/chartex" xmlns:cx5="http://schemas.microsoft.com/office/drawing/2016/5/11/chartex" xmlns:cx6="http://schemas.microsoft.com/office/drawing/2016/5/12/chartex" xmlns:cx7="http://schemas.microsoft.com/office/drawing/2016/5/13/chartex" xmlns:cx8="http://schemas.microsoft.com/office/drawing/2016/5/14/chartex" xmlns:mc="http://schemas.openxmlformats.org/markup-compatibility/2006" xmlns:aink="http://schemas.microsoft.com/office/drawing/2016/ink" xmlns:am3d="http://schemas.microsoft.com/office/drawing/2017/model3d" xmlns:o="urn:schemas-microsoft-com:office:office" xmlns:oel="http://schemas.microsoft.com/office/2019/extlst" xmlns:r="http://schemas.openxmlformats.org/officeDocument/2006/relationships" xmlns:m="http://schemas.openxmlformats.org/officeDocument/2006/math" xmlns:v="urn:schemas-microsoft-com:vml" xmlns:wp14="http://schemas.microsoft.com/office/word/2010/wordprocessingDrawing" xmlns:wp="http://schemas.openxmlformats.org/drawingml/2006/wordprocessingDrawing" xmlns:w10="urn:schemas-microsoft-com:office:word" xmlns:w="http://schemas.openxmlformats.org/wordprocessingml/2006/main" xmlns:w14="http://schemas.microsoft.com/office/word/2010/wordml" xmlns:w15="http://schemas.microsoft.com/office/word/2012/wordml" xmlns:w16cex="http://schemas.microsoft.com/office/word/2018/wordml/cex" xmlns:w16cid="http://schemas.microsoft.com/office/word/2016/wordml/cid" xmlns:w16="http://schemas.microsoft.com/office/word/2018/wordml" xmlns:w16du="http://schemas.microsoft.com/office/word/2023/wordml/word16du" xmlns:w16sdtdh="http://schemas.microsoft.com/office/word/2020/wordml/sdtdatahash" xmlns:w16se="http://schemas.microsoft.com/office/word/2015/wordml/symex" xmlns:wpg="http://schemas.microsoft.com/office/word/2010/wordprocessingGroup" xmlns:wpi="http://schemas.microsoft.com/office/word/2010/wordprocessingInk" xmlns:wne="http://schemas.microsoft.com/office/word/2006/wordml" xmlns:wps="http://schemas.microsoft.com/office/word/2010/wordprocessingShape" mc:Ignorable="w14 w15 w16se w16cid w16 w16cex w16sdtdh wp14">
   <w:body>
     <w:p>
       <w:pPr>
@@ -1212,7 +1212,7 @@
             <w:pPr>
               <w:jc w:val="center"/>
               <w:rPr>
-                <w:rFonts w:ascii="宋体" w:eastAsia="宋体" w:hAnsi="宋体"/>
+                <w:rFonts w:ascii="宋体" w:eastAsia="宋体" w:hAnsi="宋体" w:hint="eastAsia"/>
               </w:rPr>
             </w:pPr>
             <w:r>
@@ -1220,6 +1220,254 @@
                 <w:rFonts w:ascii="宋体" w:eastAsia="宋体" w:hAnsi="宋体" w:hint="eastAsia"/>
               </w:rPr>
               <w:t>更新了甘特图相关内容</w:t>
+            </w:r>
+          </w:p>
+        </w:tc>
+      </w:tr>
+      <w:tr>
+        <w:trPr>
+          <w:trHeight w:val="372"/>
+          <w:jc w:val="center"/>
+        </w:trPr>
+        <w:tc>
+          <w:tcPr>
+            <w:tcW w:w="719" w:type="dxa"/>
+            <w:vAlign w:val="center"/>
+          </w:tcPr>
+          <w:p>
+            <w:pPr>
+              <w:jc w:val="center"/>
+              <w:rPr>
+                <w:rFonts w:ascii="宋体" w:eastAsia="宋体" w:hAnsi="宋体" w:hint="eastAsia"/>
+              </w:rPr>
+            </w:pPr>
+            <w:r>
+              <w:rPr>
+                <w:rFonts w:ascii="宋体" w:eastAsia="宋体" w:hAnsi="宋体" w:hint="eastAsia"/>
+              </w:rPr>
+              <w:t>0</w:t>
+            </w:r>
+            <w:r>
+              <w:rPr>
+                <w:rFonts w:ascii="宋体" w:eastAsia="宋体" w:hAnsi="宋体"/>
+              </w:rPr>
+              <w:t>4</w:t>
+            </w:r>
+          </w:p>
+        </w:tc>
+        <w:tc>
+          <w:tcPr>
+            <w:tcW w:w="1403" w:type="dxa"/>
+            <w:vAlign w:val="center"/>
+          </w:tcPr>
+          <w:p>
+            <w:pPr>
+              <w:jc w:val="center"/>
+              <w:rPr>
+                <w:rFonts w:ascii="宋体" w:eastAsia="宋体" w:hAnsi="宋体" w:hint="eastAsia"/>
+              </w:rPr>
+            </w:pPr>
+            <w:r>
+              <w:rPr>
+                <w:rFonts w:ascii="宋体" w:eastAsia="宋体" w:hAnsi="宋体" w:hint="eastAsia"/>
+              </w:rPr>
+              <w:t>2</w:t>
+            </w:r>
+            <w:r>
+              <w:rPr>
+                <w:rFonts w:ascii="宋体" w:eastAsia="宋体" w:hAnsi="宋体"/>
+              </w:rPr>
+              <w:t>023.4.5</w:t>
+            </w:r>
+          </w:p>
+        </w:tc>
+        <w:tc>
+          <w:tcPr>
+            <w:tcW w:w="1275" w:type="dxa"/>
+            <w:vAlign w:val="center"/>
+          </w:tcPr>
+          <w:p>
+            <w:pPr>
+              <w:jc w:val="center"/>
+              <w:rPr>
+                <w:rFonts w:ascii="宋体" w:eastAsia="宋体" w:hAnsi="宋体" w:hint="eastAsia"/>
+              </w:rPr>
+            </w:pPr>
+            <w:r>
+              <w:rPr>
+                <w:rFonts w:ascii="宋体" w:eastAsia="宋体" w:hAnsi="宋体" w:hint="eastAsia"/>
+              </w:rPr>
+              <w:t>1</w:t>
+            </w:r>
+            <w:r>
+              <w:rPr>
+                <w:rFonts w:ascii="宋体" w:eastAsia="宋体" w:hAnsi="宋体"/>
+              </w:rPr>
+              <w:t>.0.5</w:t>
+            </w:r>
+          </w:p>
+        </w:tc>
+        <w:tc>
+          <w:tcPr>
+            <w:tcW w:w="1843" w:type="dxa"/>
+            <w:vAlign w:val="center"/>
+          </w:tcPr>
+          <w:p>
+            <w:pPr>
+              <w:jc w:val="center"/>
+              <w:rPr>
+                <w:rFonts w:ascii="宋体" w:eastAsia="宋体" w:hAnsi="宋体" w:hint="eastAsia"/>
+              </w:rPr>
+            </w:pPr>
+            <w:r>
+              <w:rPr>
+                <w:rFonts w:ascii="宋体" w:eastAsia="宋体" w:hAnsi="宋体" w:hint="eastAsia"/>
+              </w:rPr>
+              <w:t>韩易贤</w:t>
+            </w:r>
+          </w:p>
+        </w:tc>
+        <w:tc>
+          <w:tcPr>
+            <w:tcW w:w="3244" w:type="dxa"/>
+            <w:vAlign w:val="center"/>
+          </w:tcPr>
+          <w:p>
+            <w:pPr>
+              <w:jc w:val="center"/>
+              <w:rPr>
+                <w:rFonts w:ascii="宋体" w:eastAsia="宋体" w:hAnsi="宋体" w:hint="eastAsia"/>
+              </w:rPr>
+            </w:pPr>
+            <w:r>
+              <w:rPr>
+                <w:rFonts w:ascii="宋体" w:eastAsia="宋体" w:hAnsi="宋体" w:hint="eastAsia"/>
+              </w:rPr>
+              <w:t>根据需求获取初步更新项目计划书</w:t>
+            </w:r>
+          </w:p>
+        </w:tc>
+      </w:tr>
+      <w:tr>
+        <w:trPr>
+          <w:trHeight w:val="372"/>
+          <w:jc w:val="center"/>
+        </w:trPr>
+        <w:tc>
+          <w:tcPr>
+            <w:tcW w:w="719" w:type="dxa"/>
+            <w:vAlign w:val="center"/>
+          </w:tcPr>
+          <w:p>
+            <w:pPr>
+              <w:jc w:val="center"/>
+              <w:rPr>
+                <w:rFonts w:ascii="宋体" w:eastAsia="宋体" w:hAnsi="宋体" w:hint="eastAsia"/>
+              </w:rPr>
+            </w:pPr>
+            <w:r>
+              <w:rPr>
+                <w:rFonts w:ascii="宋体" w:eastAsia="宋体" w:hAnsi="宋体" w:hint="eastAsia"/>
+              </w:rPr>
+              <w:t>0</w:t>
+            </w:r>
+            <w:r>
+              <w:rPr>
+                <w:rFonts w:ascii="宋体" w:eastAsia="宋体" w:hAnsi="宋体"/>
+              </w:rPr>
+              <w:t>5</w:t>
+            </w:r>
+          </w:p>
+        </w:tc>
+        <w:tc>
+          <w:tcPr>
+            <w:tcW w:w="1403" w:type="dxa"/>
+            <w:vAlign w:val="center"/>
+          </w:tcPr>
+          <w:p>
+            <w:pPr>
+              <w:jc w:val="center"/>
+              <w:rPr>
+                <w:rFonts w:ascii="宋体" w:eastAsia="宋体" w:hAnsi="宋体" w:hint="eastAsia"/>
+              </w:rPr>
+            </w:pPr>
+            <w:r>
+              <w:rPr>
+                <w:rFonts w:ascii="宋体" w:eastAsia="宋体" w:hAnsi="宋体" w:hint="eastAsia"/>
+              </w:rPr>
+              <w:t>2</w:t>
+            </w:r>
+            <w:r>
+              <w:rPr>
+                <w:rFonts w:ascii="宋体" w:eastAsia="宋体" w:hAnsi="宋体"/>
+              </w:rPr>
+              <w:t>023.5.1</w:t>
+            </w:r>
+          </w:p>
+        </w:tc>
+        <w:tc>
+          <w:tcPr>
+            <w:tcW w:w="1275" w:type="dxa"/>
+            <w:vAlign w:val="center"/>
+          </w:tcPr>
+          <w:p>
+            <w:pPr>
+              <w:jc w:val="center"/>
+              <w:rPr>
+                <w:rFonts w:ascii="宋体" w:eastAsia="宋体" w:hAnsi="宋体" w:hint="eastAsia"/>
+              </w:rPr>
+            </w:pPr>
+            <w:r>
+              <w:rPr>
+                <w:rFonts w:ascii="宋体" w:eastAsia="宋体" w:hAnsi="宋体" w:hint="eastAsia"/>
+              </w:rPr>
+              <w:t>1</w:t>
+            </w:r>
+            <w:r>
+              <w:rPr>
+                <w:rFonts w:ascii="宋体" w:eastAsia="宋体" w:hAnsi="宋体"/>
+              </w:rPr>
+              <w:t>.0.6</w:t>
+            </w:r>
+          </w:p>
+        </w:tc>
+        <w:tc>
+          <w:tcPr>
+            <w:tcW w:w="1843" w:type="dxa"/>
+            <w:vAlign w:val="center"/>
+          </w:tcPr>
+          <w:p>
+            <w:pPr>
+              <w:jc w:val="center"/>
+              <w:rPr>
+                <w:rFonts w:ascii="宋体" w:eastAsia="宋体" w:hAnsi="宋体" w:hint="eastAsia"/>
+              </w:rPr>
+            </w:pPr>
+            <w:r>
+              <w:rPr>
+                <w:rFonts w:ascii="宋体" w:eastAsia="宋体" w:hAnsi="宋体" w:hint="eastAsia"/>
+              </w:rPr>
+              <w:t>韩易贤</w:t>
+            </w:r>
+          </w:p>
+        </w:tc>
+        <w:tc>
+          <w:tcPr>
+            <w:tcW w:w="3244" w:type="dxa"/>
+            <w:vAlign w:val="center"/>
+          </w:tcPr>
+          <w:p>
+            <w:pPr>
+              <w:jc w:val="center"/>
+              <w:rPr>
+                <w:rFonts w:ascii="宋体" w:eastAsia="宋体" w:hAnsi="宋体" w:hint="eastAsia"/>
+              </w:rPr>
+            </w:pPr>
+            <w:r>
+              <w:rPr>
+                <w:rFonts w:ascii="宋体" w:eastAsia="宋体" w:hAnsi="宋体" w:hint="eastAsia"/>
+              </w:rPr>
+              <w:t>根据项目进度更新项目计划书</w:t>
             </w:r>
           </w:p>
         </w:tc>
@@ -1246,7 +1494,6 @@
           <w:docPartUnique/>
         </w:docPartObj>
       </w:sdtPr>
-      <w:sdtEndPr/>
       <w:sdtContent>
         <w:p>
           <w:pPr>
@@ -3168,6 +3415,7 @@
         <w:rPr>
           <w:rFonts w:hint="eastAsia"/>
         </w:rPr>
+        <w:lastRenderedPageBreak/>
         <w:t>引言</w:t>
       </w:r>
       <w:bookmarkEnd w:id="3"/>
@@ -4354,6 +4602,7 @@
         <w:rPr>
           <w:rFonts w:hint="eastAsia"/>
         </w:rPr>
+        <w:lastRenderedPageBreak/>
         <w:t>交付产品</w:t>
       </w:r>
       <w:bookmarkEnd w:id="20"/>
@@ -4971,6 +5220,7 @@
         <w:rPr>
           <w:rFonts w:ascii="宋体" w:eastAsia="宋体" w:hAnsi="宋体" w:hint="eastAsia"/>
         </w:rPr>
+        <w:lastRenderedPageBreak/>
         <w:t>服务</w:t>
       </w:r>
       <w:bookmarkEnd w:id="24"/>
@@ -6545,7 +6795,14 @@
               <w:rPr>
                 <w:rFonts w:hint="eastAsia"/>
               </w:rPr>
-              <w:t>用户只有经过选课认证才能参与课程评分，评分的具体评价显示在课程详情的最下方，以论坛形式呈现，可以实现点赞、举报等基础功能向上置顶或删除，但是不能够回复。</w:t>
+              <w:t>用户只有经过选课认证才能参与课程评分，评</w:t>
+            </w:r>
+            <w:r>
+              <w:rPr>
+                <w:rFonts w:hint="eastAsia"/>
+              </w:rPr>
+              <w:lastRenderedPageBreak/>
+              <w:t>分的具体评价显示在课程详情的最下方，以论坛形式呈现，可以实现点赞、举报等基础功能向上置顶或删除，但是不能够回复。</w:t>
             </w:r>
           </w:p>
         </w:tc>
@@ -6986,7 +7243,7 @@
     <w:p>
       <w:pPr>
         <w:rPr>
-          <w:rFonts w:ascii="宋体" w:eastAsia="宋体" w:hAnsi="宋体" w:cstheme="majorBidi" w:hint="eastAsia"/>
+          <w:rFonts w:ascii="宋体" w:eastAsia="宋体" w:hAnsi="宋体" w:cstheme="majorBidi"/>
           <w:b/>
           <w:bCs/>
           <w:sz w:val="32"/>
@@ -6998,6 +7255,7 @@
           <w:rFonts w:ascii="宋体" w:eastAsia="宋体" w:hAnsi="宋体" w:cstheme="majorBidi"/>
           <w:b/>
           <w:bCs/>
+          <w:noProof/>
           <w:sz w:val="32"/>
           <w:szCs w:val="32"/>
         </w:rPr>
@@ -7065,11 +7323,12 @@
     <w:p>
       <w:pPr>
         <w:jc w:val="left"/>
-        <w:rPr>
-          <w:rFonts w:hint="eastAsia"/>
-        </w:rPr>
       </w:pPr>
       <w:r>
+        <w:rPr>
+          <w:noProof/>
+        </w:rPr>
+        <w:lastRenderedPageBreak/>
         <w:drawing>
           <wp:inline distT="0" distB="0" distL="0" distR="0" wp14:anchorId="29B3A1B6" wp14:editId="4B6AC25B">
             <wp:extent cx="5274310" cy="2909570"/>
@@ -7132,12 +7391,10 @@
       <w:bookmarkEnd w:id="32"/>
     </w:p>
     <w:p>
-      <w:pPr>
-        <w:rPr>
-          <w:rFonts w:hint="eastAsia"/>
-        </w:rPr>
-      </w:pPr>
-      <w:r>
+      <w:r>
+        <w:rPr>
+          <w:noProof/>
+        </w:rPr>
         <w:drawing>
           <wp:inline distT="0" distB="0" distL="0" distR="0" wp14:anchorId="31A11D36" wp14:editId="5DF33392">
             <wp:extent cx="5274310" cy="3736975"/>
@@ -7210,6 +7467,7 @@
         <w:rPr>
           <w:noProof/>
         </w:rPr>
+        <w:lastRenderedPageBreak/>
         <w:drawing>
           <wp:inline distT="0" distB="0" distL="0" distR="0" wp14:anchorId="174697E2" wp14:editId="48593EB2">
             <wp:extent cx="5274310" cy="2455545"/>
@@ -7309,12 +7567,14 @@
             <w:pPr>
               <w:ind w:firstLine="420"/>
             </w:pPr>
+            <w:proofErr w:type="spellStart"/>
             <w:r>
               <w:rPr>
                 <w:rFonts w:hint="eastAsia"/>
               </w:rPr>
               <w:t>Springboot</w:t>
             </w:r>
+            <w:proofErr w:type="spellEnd"/>
             <w:r>
               <w:rPr>
                 <w:rFonts w:hint="eastAsia"/>
@@ -7395,24 +7655,28 @@
             <w:pPr>
               <w:ind w:firstLine="420"/>
             </w:pPr>
+            <w:proofErr w:type="spellStart"/>
             <w:r>
               <w:rPr>
                 <w:rFonts w:hint="eastAsia"/>
               </w:rPr>
               <w:t>Andriod</w:t>
             </w:r>
+            <w:proofErr w:type="spellEnd"/>
             <w:r>
               <w:rPr>
                 <w:rFonts w:hint="eastAsia"/>
               </w:rPr>
               <w:t>，</w:t>
             </w:r>
+            <w:proofErr w:type="spellStart"/>
             <w:r>
               <w:rPr>
                 <w:rFonts w:hint="eastAsia"/>
               </w:rPr>
               <w:t>ios</w:t>
             </w:r>
+            <w:proofErr w:type="spellEnd"/>
             <w:r>
               <w:rPr>
                 <w:rFonts w:hint="eastAsia"/>
@@ -7474,6 +7738,7 @@
             <w:r>
               <w:t xml:space="preserve"> </w:t>
             </w:r>
+            <w:proofErr w:type="spellStart"/>
             <w:r>
               <w:rPr>
                 <w:rFonts w:hint="eastAsia"/>
@@ -7486,6 +7751,7 @@
               </w:rPr>
               <w:t>hub</w:t>
             </w:r>
+            <w:proofErr w:type="spellEnd"/>
           </w:p>
         </w:tc>
       </w:tr>
@@ -7832,6 +8098,7 @@
           <w:noProof/>
           <w:lang w:val="en-GB"/>
         </w:rPr>
+        <w:lastRenderedPageBreak/>
         <w:drawing>
           <wp:inline distT="0" distB="0" distL="0" distR="0" wp14:anchorId="15C8B393" wp14:editId="2B6E6710">
             <wp:extent cx="5274310" cy="2420620"/>
@@ -11581,7 +11848,15 @@
                 <w:rFonts w:ascii="宋体" w:eastAsia="宋体" w:hAnsi="宋体" w:hint="eastAsia"/>
                 <w:sz w:val="24"/>
               </w:rPr>
-              <w:t>分为两种情况，在阶段性任务无法及时完工的情况下，在每次阶段验收时及时记录还未完成的内容，在后续阶段的小组会议上及时提出，在其他内容开始前先将遗留问题解决，如果遗留问题可以与本阶段内容同步进行，则分派人手确保两边的任务能够同步进行，努力保障项目阶段性任务的顺利开展；如果是项目在结课前无法及时完成，则寻找用户代表（杨老师）对于未完成的需求进行</w:t>
+              <w:t>分为两种情况，在阶段性任务无法及时完工的情况下，在每次阶段验收时及时记录还未完成的内容，在后续阶段的小组会议上及时提出，在其他内容开始前先将遗留问题解决，如果遗留问题可以与本阶段内容同步进行，则分派人手确保两边的任务能够同步进行，努力保障项目阶段性任务的顺利开展；如果是项目在结课前无法及时完成，则寻</w:t>
+            </w:r>
+            <w:r>
+              <w:rPr>
+                <w:rFonts w:ascii="宋体" w:eastAsia="宋体" w:hAnsi="宋体" w:hint="eastAsia"/>
+                <w:sz w:val="24"/>
+              </w:rPr>
+              <w:lastRenderedPageBreak/>
+              <w:t>找用户代表（杨老师）对于未完成的需求进行</w:t>
             </w:r>
             <w:r>
               <w:rPr>
@@ -11792,7 +12067,7 @@
 </file>
 
 <file path=word/endnotes.xml><?xml version="1.0" encoding="utf-8"?>
-<w:endnotes xmlns:wpc="http://schemas.microsoft.com/office/word/2010/wordprocessingCanvas" xmlns:cx="http://schemas.microsoft.com/office/drawing/2014/chartex" xmlns:cx1="http://schemas.microsoft.com/office/drawing/2015/9/8/chartex" xmlns:cx2="http://schemas.microsoft.com/office/drawing/2015/10/21/chartex" xmlns:cx3="http://schemas.microsoft.com/office/drawing/2016/5/9/chartex" xmlns:cx4="http://schemas.microsoft.com/office/drawing/2016/5/10/chartex" xmlns:cx5="http://schemas.microsoft.com/office/drawing/2016/5/11/chartex" xmlns:cx6="http://schemas.microsoft.com/office/drawing/2016/5/12/chartex" xmlns:cx7="http://schemas.microsoft.com/office/drawing/2016/5/13/chartex" xmlns:cx8="http://schemas.microsoft.com/office/drawing/2016/5/14/chartex" xmlns:mc="http://schemas.openxmlformats.org/markup-compatibility/2006" xmlns:aink="http://schemas.microsoft.com/office/drawing/2016/ink" xmlns:am3d="http://schemas.microsoft.com/office/drawing/2017/model3d" xmlns:o="urn:schemas-microsoft-com:office:office" xmlns:r="http://schemas.openxmlformats.org/officeDocument/2006/relationships" xmlns:m="http://schemas.openxmlformats.org/officeDocument/2006/math" xmlns:v="urn:schemas-microsoft-com:vml" xmlns:wp14="http://schemas.microsoft.com/office/word/2010/wordprocessingDrawing" xmlns:wp="http://schemas.openxmlformats.org/drawingml/2006/wordprocessingDrawing" xmlns:w10="urn:schemas-microsoft-com:office:word" xmlns:w="http://schemas.openxmlformats.org/wordprocessingml/2006/main" xmlns:w14="http://schemas.microsoft.com/office/word/2010/wordml" xmlns:w15="http://schemas.microsoft.com/office/word/2012/wordml" xmlns:w16cex="http://schemas.microsoft.com/office/word/2018/wordml/cex" xmlns:w16cid="http://schemas.microsoft.com/office/word/2016/wordml/cid" xmlns:w16="http://schemas.microsoft.com/office/word/2018/wordml" xmlns:w16sdtdh="http://schemas.microsoft.com/office/word/2020/wordml/sdtdatahash" xmlns:w16se="http://schemas.microsoft.com/office/word/2015/wordml/symex" xmlns:wpg="http://schemas.microsoft.com/office/word/2010/wordprocessingGroup" xmlns:wpi="http://schemas.microsoft.com/office/word/2010/wordprocessingInk" xmlns:wne="http://schemas.microsoft.com/office/word/2006/wordml" xmlns:wps="http://schemas.microsoft.com/office/word/2010/wordprocessingShape" mc:Ignorable="w14 w15 w16se w16cid w16 w16cex w16sdtdh wp14">
+<w:endnotes xmlns:wpc="http://schemas.microsoft.com/office/word/2010/wordprocessingCanvas" xmlns:cx="http://schemas.microsoft.com/office/drawing/2014/chartex" xmlns:cx1="http://schemas.microsoft.com/office/drawing/2015/9/8/chartex" xmlns:cx2="http://schemas.microsoft.com/office/drawing/2015/10/21/chartex" xmlns:cx3="http://schemas.microsoft.com/office/drawing/2016/5/9/chartex" xmlns:cx4="http://schemas.microsoft.com/office/drawing/2016/5/10/chartex" xmlns:cx5="http://schemas.microsoft.com/office/drawing/2016/5/11/chartex" xmlns:cx6="http://schemas.microsoft.com/office/drawing/2016/5/12/chartex" xmlns:cx7="http://schemas.microsoft.com/office/drawing/2016/5/13/chartex" xmlns:cx8="http://schemas.microsoft.com/office/drawing/2016/5/14/chartex" xmlns:mc="http://schemas.openxmlformats.org/markup-compatibility/2006" xmlns:aink="http://schemas.microsoft.com/office/drawing/2016/ink" xmlns:am3d="http://schemas.microsoft.com/office/drawing/2017/model3d" xmlns:o="urn:schemas-microsoft-com:office:office" xmlns:oel="http://schemas.microsoft.com/office/2019/extlst" xmlns:r="http://schemas.openxmlformats.org/officeDocument/2006/relationships" xmlns:m="http://schemas.openxmlformats.org/officeDocument/2006/math" xmlns:v="urn:schemas-microsoft-com:vml" xmlns:wp14="http://schemas.microsoft.com/office/word/2010/wordprocessingDrawing" xmlns:wp="http://schemas.openxmlformats.org/drawingml/2006/wordprocessingDrawing" xmlns:w10="urn:schemas-microsoft-com:office:word" xmlns:w="http://schemas.openxmlformats.org/wordprocessingml/2006/main" xmlns:w14="http://schemas.microsoft.com/office/word/2010/wordml" xmlns:w15="http://schemas.microsoft.com/office/word/2012/wordml" xmlns:w16cex="http://schemas.microsoft.com/office/word/2018/wordml/cex" xmlns:w16cid="http://schemas.microsoft.com/office/word/2016/wordml/cid" xmlns:w16="http://schemas.microsoft.com/office/word/2018/wordml" xmlns:w16du="http://schemas.microsoft.com/office/word/2023/wordml/word16du" xmlns:w16sdtdh="http://schemas.microsoft.com/office/word/2020/wordml/sdtdatahash" xmlns:w16se="http://schemas.microsoft.com/office/word/2015/wordml/symex" xmlns:wpg="http://schemas.microsoft.com/office/word/2010/wordprocessingGroup" xmlns:wpi="http://schemas.microsoft.com/office/word/2010/wordprocessingInk" xmlns:wne="http://schemas.microsoft.com/office/word/2006/wordml" xmlns:wps="http://schemas.microsoft.com/office/word/2010/wordprocessingShape" mc:Ignorable="w14 w15 w16se w16cid w16 w16cex w16sdtdh wp14">
   <w:endnote w:type="separator" w:id="-1">
     <w:p>
       <w:r>
@@ -11811,7 +12086,7 @@
 </file>
 
 <file path=word/footnotes.xml><?xml version="1.0" encoding="utf-8"?>
-<w:footnotes xmlns:wpc="http://schemas.microsoft.com/office/word/2010/wordprocessingCanvas" xmlns:cx="http://schemas.microsoft.com/office/drawing/2014/chartex" xmlns:cx1="http://schemas.microsoft.com/office/drawing/2015/9/8/chartex" xmlns:cx2="http://schemas.microsoft.com/office/drawing/2015/10/21/chartex" xmlns:cx3="http://schemas.microsoft.com/office/drawing/2016/5/9/chartex" xmlns:cx4="http://schemas.microsoft.com/office/drawing/2016/5/10/chartex" xmlns:cx5="http://schemas.microsoft.com/office/drawing/2016/5/11/chartex" xmlns:cx6="http://schemas.microsoft.com/office/drawing/2016/5/12/chartex" xmlns:cx7="http://schemas.microsoft.com/office/drawing/2016/5/13/chartex" xmlns:cx8="http://schemas.microsoft.com/office/drawing/2016/5/14/chartex" xmlns:mc="http://schemas.openxmlformats.org/markup-compatibility/2006" xmlns:aink="http://schemas.microsoft.com/office/drawing/2016/ink" xmlns:am3d="http://schemas.microsoft.com/office/drawing/2017/model3d" xmlns:o="urn:schemas-microsoft-com:office:office" xmlns:r="http://schemas.openxmlformats.org/officeDocument/2006/relationships" xmlns:m="http://schemas.openxmlformats.org/officeDocument/2006/math" xmlns:v="urn:schemas-microsoft-com:vml" xmlns:wp14="http://schemas.microsoft.com/office/word/2010/wordprocessingDrawing" xmlns:wp="http://schemas.openxmlformats.org/drawingml/2006/wordprocessingDrawing" xmlns:w10="urn:schemas-microsoft-com:office:word" xmlns:w="http://schemas.openxmlformats.org/wordprocessingml/2006/main" xmlns:w14="http://schemas.microsoft.com/office/word/2010/wordml" xmlns:w15="http://schemas.microsoft.com/office/word/2012/wordml" xmlns:w16cex="http://schemas.microsoft.com/office/word/2018/wordml/cex" xmlns:w16cid="http://schemas.microsoft.com/office/word/2016/wordml/cid" xmlns:w16="http://schemas.microsoft.com/office/word/2018/wordml" xmlns:w16sdtdh="http://schemas.microsoft.com/office/word/2020/wordml/sdtdatahash" xmlns:w16se="http://schemas.microsoft.com/office/word/2015/wordml/symex" xmlns:wpg="http://schemas.microsoft.com/office/word/2010/wordprocessingGroup" xmlns:wpi="http://schemas.microsoft.com/office/word/2010/wordprocessingInk" xmlns:wne="http://schemas.microsoft.com/office/word/2006/wordml" xmlns:wps="http://schemas.microsoft.com/office/word/2010/wordprocessingShape" mc:Ignorable="w14 w15 w16se w16cid w16 w16cex w16sdtdh wp14">
+<w:footnotes xmlns:wpc="http://schemas.microsoft.com/office/word/2010/wordprocessingCanvas" xmlns:cx="http://schemas.microsoft.com/office/drawing/2014/chartex" xmlns:cx1="http://schemas.microsoft.com/office/drawing/2015/9/8/chartex" xmlns:cx2="http://schemas.microsoft.com/office/drawing/2015/10/21/chartex" xmlns:cx3="http://schemas.microsoft.com/office/drawing/2016/5/9/chartex" xmlns:cx4="http://schemas.microsoft.com/office/drawing/2016/5/10/chartex" xmlns:cx5="http://schemas.microsoft.com/office/drawing/2016/5/11/chartex" xmlns:cx6="http://schemas.microsoft.com/office/drawing/2016/5/12/chartex" xmlns:cx7="http://schemas.microsoft.com/office/drawing/2016/5/13/chartex" xmlns:cx8="http://schemas.microsoft.com/office/drawing/2016/5/14/chartex" xmlns:mc="http://schemas.openxmlformats.org/markup-compatibility/2006" xmlns:aink="http://schemas.microsoft.com/office/drawing/2016/ink" xmlns:am3d="http://schemas.microsoft.com/office/drawing/2017/model3d" xmlns:o="urn:schemas-microsoft-com:office:office" xmlns:oel="http://schemas.microsoft.com/office/2019/extlst" xmlns:r="http://schemas.openxmlformats.org/officeDocument/2006/relationships" xmlns:m="http://schemas.openxmlformats.org/officeDocument/2006/math" xmlns:v="urn:schemas-microsoft-com:vml" xmlns:wp14="http://schemas.microsoft.com/office/word/2010/wordprocessingDrawing" xmlns:wp="http://schemas.openxmlformats.org/drawingml/2006/wordprocessingDrawing" xmlns:w10="urn:schemas-microsoft-com:office:word" xmlns:w="http://schemas.openxmlformats.org/wordprocessingml/2006/main" xmlns:w14="http://schemas.microsoft.com/office/word/2010/wordml" xmlns:w15="http://schemas.microsoft.com/office/word/2012/wordml" xmlns:w16cex="http://schemas.microsoft.com/office/word/2018/wordml/cex" xmlns:w16cid="http://schemas.microsoft.com/office/word/2016/wordml/cid" xmlns:w16="http://schemas.microsoft.com/office/word/2018/wordml" xmlns:w16du="http://schemas.microsoft.com/office/word/2023/wordml/word16du" xmlns:w16sdtdh="http://schemas.microsoft.com/office/word/2020/wordml/sdtdatahash" xmlns:w16se="http://schemas.microsoft.com/office/word/2015/wordml/symex" xmlns:wpg="http://schemas.microsoft.com/office/word/2010/wordprocessingGroup" xmlns:wpi="http://schemas.microsoft.com/office/word/2010/wordprocessingInk" xmlns:wne="http://schemas.microsoft.com/office/word/2006/wordml" xmlns:wps="http://schemas.microsoft.com/office/word/2010/wordprocessingShape" mc:Ignorable="w14 w15 w16se w16cid w16 w16cex w16sdtdh wp14">
   <w:footnote w:type="separator" w:id="-1">
     <w:p>
       <w:r>
@@ -11830,7 +12105,7 @@
 </file>
 
 <file path=word/numbering.xml><?xml version="1.0" encoding="utf-8"?>
-<w:numbering xmlns:wpc="http://schemas.microsoft.com/office/word/2010/wordprocessingCanvas" xmlns:cx="http://schemas.microsoft.com/office/drawing/2014/chartex" xmlns:cx1="http://schemas.microsoft.com/office/drawing/2015/9/8/chartex" xmlns:cx2="http://schemas.microsoft.com/office/drawing/2015/10/21/chartex" xmlns:cx3="http://schemas.microsoft.com/office/drawing/2016/5/9/chartex" xmlns:cx4="http://schemas.microsoft.com/office/drawing/2016/5/10/chartex" xmlns:cx5="http://schemas.microsoft.com/office/drawing/2016/5/11/chartex" xmlns:cx6="http://schemas.microsoft.com/office/drawing/2016/5/12/chartex" xmlns:cx7="http://schemas.microsoft.com/office/drawing/2016/5/13/chartex" xmlns:cx8="http://schemas.microsoft.com/office/drawing/2016/5/14/chartex" xmlns:mc="http://schemas.openxmlformats.org/markup-compatibility/2006" xmlns:aink="http://schemas.microsoft.com/office/drawing/2016/ink" xmlns:am3d="http://schemas.microsoft.com/office/drawing/2017/model3d" xmlns:o="urn:schemas-microsoft-com:office:office" xmlns:r="http://schemas.openxmlformats.org/officeDocument/2006/relationships" xmlns:m="http://schemas.openxmlformats.org/officeDocument/2006/math" xmlns:v="urn:schemas-microsoft-com:vml" xmlns:wp14="http://schemas.microsoft.com/office/word/2010/wordprocessingDrawing" xmlns:wp="http://schemas.openxmlformats.org/drawingml/2006/wordprocessingDrawing" xmlns:w10="urn:schemas-microsoft-com:office:word" xmlns:w="http://schemas.openxmlformats.org/wordprocessingml/2006/main" xmlns:w14="http://schemas.microsoft.com/office/word/2010/wordml" xmlns:w15="http://schemas.microsoft.com/office/word/2012/wordml" xmlns:w16cex="http://schemas.microsoft.com/office/word/2018/wordml/cex" xmlns:w16cid="http://schemas.microsoft.com/office/word/2016/wordml/cid" xmlns:w16="http://schemas.microsoft.com/office/word/2018/wordml" xmlns:w16sdtdh="http://schemas.microsoft.com/office/word/2020/wordml/sdtdatahash" xmlns:w16se="http://schemas.microsoft.com/office/word/2015/wordml/symex" xmlns:wpg="http://schemas.microsoft.com/office/word/2010/wordprocessingGroup" xmlns:wpi="http://schemas.microsoft.com/office/word/2010/wordprocessingInk" xmlns:wne="http://schemas.microsoft.com/office/word/2006/wordml" xmlns:wps="http://schemas.microsoft.com/office/word/2010/wordprocessingShape" mc:Ignorable="w14 w15 w16se w16cid w16 w16cex w16sdtdh wp14">
+<w:numbering xmlns:wpc="http://schemas.microsoft.com/office/word/2010/wordprocessingCanvas" xmlns:cx="http://schemas.microsoft.com/office/drawing/2014/chartex" xmlns:cx1="http://schemas.microsoft.com/office/drawing/2015/9/8/chartex" xmlns:cx2="http://schemas.microsoft.com/office/drawing/2015/10/21/chartex" xmlns:cx3="http://schemas.microsoft.com/office/drawing/2016/5/9/chartex" xmlns:cx4="http://schemas.microsoft.com/office/drawing/2016/5/10/chartex" xmlns:cx5="http://schemas.microsoft.com/office/drawing/2016/5/11/chartex" xmlns:cx6="http://schemas.microsoft.com/office/drawing/2016/5/12/chartex" xmlns:cx7="http://schemas.microsoft.com/office/drawing/2016/5/13/chartex" xmlns:cx8="http://schemas.microsoft.com/office/drawing/2016/5/14/chartex" xmlns:mc="http://schemas.openxmlformats.org/markup-compatibility/2006" xmlns:aink="http://schemas.microsoft.com/office/drawing/2016/ink" xmlns:am3d="http://schemas.microsoft.com/office/drawing/2017/model3d" xmlns:o="urn:schemas-microsoft-com:office:office" xmlns:oel="http://schemas.microsoft.com/office/2019/extlst" xmlns:r="http://schemas.openxmlformats.org/officeDocument/2006/relationships" xmlns:m="http://schemas.openxmlformats.org/officeDocument/2006/math" xmlns:v="urn:schemas-microsoft-com:vml" xmlns:wp14="http://schemas.microsoft.com/office/word/2010/wordprocessingDrawing" xmlns:wp="http://schemas.openxmlformats.org/drawingml/2006/wordprocessingDrawing" xmlns:w10="urn:schemas-microsoft-com:office:word" xmlns:w="http://schemas.openxmlformats.org/wordprocessingml/2006/main" xmlns:w14="http://schemas.microsoft.com/office/word/2010/wordml" xmlns:w15="http://schemas.microsoft.com/office/word/2012/wordml" xmlns:w16cex="http://schemas.microsoft.com/office/word/2018/wordml/cex" xmlns:w16cid="http://schemas.microsoft.com/office/word/2016/wordml/cid" xmlns:w16="http://schemas.microsoft.com/office/word/2018/wordml" xmlns:w16du="http://schemas.microsoft.com/office/word/2023/wordml/word16du" xmlns:w16sdtdh="http://schemas.microsoft.com/office/word/2020/wordml/sdtdatahash" xmlns:w16se="http://schemas.microsoft.com/office/word/2015/wordml/symex" xmlns:wpg="http://schemas.microsoft.com/office/word/2010/wordprocessingGroup" xmlns:wpi="http://schemas.microsoft.com/office/word/2010/wordprocessingInk" xmlns:wne="http://schemas.microsoft.com/office/word/2006/wordml" xmlns:wps="http://schemas.microsoft.com/office/word/2010/wordprocessingShape" mc:Ignorable="w14 w15 w16se w16cid w16 w16cex w16sdtdh wp14">
   <w:abstractNum w:abstractNumId="0" w15:restartNumberingAfterBreak="0">
     <w:nsid w:val="0D5237D2"/>
     <w:multiLevelType w:val="multilevel"/>
@@ -12163,13 +12438,13 @@
       </w:rPr>
     </w:lvl>
   </w:abstractNum>
-  <w:num w:numId="1">
+  <w:num w:numId="1" w16cid:durableId="1587031396">
     <w:abstractNumId w:val="1"/>
   </w:num>
-  <w:num w:numId="2">
+  <w:num w:numId="2" w16cid:durableId="946153997">
     <w:abstractNumId w:val="0"/>
   </w:num>
-  <w:num w:numId="3">
+  <w:num w:numId="3" w16cid:durableId="1528370928">
     <w:abstractNumId w:val="2"/>
   </w:num>
 </w:numbering>
@@ -13078,6 +13353,10 @@
 </file>
 
 <file path=customXml/item1.xml><?xml version="1.0" encoding="utf-8"?>
+<b:Sources xmlns:b="http://schemas.openxmlformats.org/officeDocument/2006/bibliography" xmlns="http://schemas.openxmlformats.org/officeDocument/2006/bibliography" SelectedStyle="\APASixthEditionOfficeOnline.xsl" StyleName="APA" Version="6"/>
+</file>
+
+<file path=customXml/item2.xml><?xml version="1.0" encoding="utf-8"?>
 <s:customData xmlns="http://www.wps.cn/officeDocument/2013/wpsCustomData" xmlns:s="http://www.wps.cn/officeDocument/2013/wpsCustomData">
   <customSectProps>
     <customSectPr/>
@@ -13085,22 +13364,18 @@
 </s:customData>
 </file>
 
-<file path=customXml/item2.xml><?xml version="1.0" encoding="utf-8"?>
-<b:Sources xmlns:b="http://schemas.openxmlformats.org/officeDocument/2006/bibliography" xmlns="http://schemas.openxmlformats.org/officeDocument/2006/bibliography" SelectedStyle="\APASixthEditionOfficeOnline.xsl" StyleName="APA" Version="6"/>
+<file path=customXml/itemProps1.xml><?xml version="1.0" encoding="utf-8"?>
+<ds:datastoreItem xmlns:ds="http://schemas.openxmlformats.org/officeDocument/2006/customXml" ds:itemID="{8AFF8B93-2CB6-4E08-AF91-F5F47C46E11D}">
+  <ds:schemaRefs>
+    <ds:schemaRef ds:uri="http://schemas.openxmlformats.org/officeDocument/2006/bibliography"/>
+  </ds:schemaRefs>
+</ds:datastoreItem>
 </file>
 
-<file path=customXml/itemProps1.xml><?xml version="1.0" encoding="utf-8"?>
+<file path=customXml/itemProps2.xml><?xml version="1.0" encoding="utf-8"?>
 <ds:datastoreItem xmlns:ds="http://schemas.openxmlformats.org/officeDocument/2006/customXml" ds:itemID="{B1977F7D-205B-4081-913C-38D41E755F92}">
   <ds:schemaRefs>
     <ds:schemaRef ds:uri="http://www.wps.cn/officeDocument/2013/wpsCustomData"/>
   </ds:schemaRefs>
 </ds:datastoreItem>
-</file>
-
-<file path=customXml/itemProps2.xml><?xml version="1.0" encoding="utf-8"?>
-<ds:datastoreItem xmlns:ds="http://schemas.openxmlformats.org/officeDocument/2006/customXml" ds:itemID="{8AFF8B93-2CB6-4E08-AF91-F5F47C46E11D}">
-  <ds:schemaRefs>
-    <ds:schemaRef ds:uri="http://schemas.openxmlformats.org/officeDocument/2006/bibliography"/>
-  </ds:schemaRefs>
-</ds:datastoreItem>
 </file>